--- a/Meenal Subramanian_FullStackDev.docx
+++ b/Meenal Subramanian_FullStackDev.docx
@@ -53,14 +53,33 @@
         </w:rPr>
         <w:t xml:space="preserve"> | </w:t>
       </w:r>
+      <w:hyperlink r:id="rId9" w:history="1">
+        <w:r>
+          <w:rPr>
+            <w:rStyle w:val="Hyperlink"/>
+            <w:sz w:val="15"/>
+          </w:rPr>
+          <w:t>https://meenalal.github.io/portfolio/</w:t>
+        </w:r>
+      </w:hyperlink>
       <w:r>
         <w:rPr>
           <w:color w:val="auto"/>
           <w:sz w:val="15"/>
           <w:u w:val="single"/>
         </w:rPr>
-        <w:t>https://meenalal.github.io/portfolio/</w:t>
-      </w:r>
+        <w:t xml:space="preserve"> | </w:t>
+      </w:r>
+      <w:r>
+        <w:rPr>
+          <w:color w:val="auto"/>
+          <w:sz w:val="15"/>
+          <w:u w:val="single"/>
+        </w:rPr>
+        <w:t>https://meenalal.github.io/ParticleGround-Portfolio/</w:t>
+      </w:r>
+      <w:bookmarkStart w:id="0" w:name="_GoBack"/>
+      <w:bookmarkEnd w:id="0"/>
     </w:p>
     <w:p>
       <w:pPr>
@@ -1462,12 +1481,10 @@
       <w:pPr>
         <w:spacing w:after="0"/>
       </w:pPr>
-      <w:bookmarkStart w:id="0" w:name="_GoBack"/>
-      <w:bookmarkEnd w:id="0"/>
     </w:p>
     <w:sectPr>
-      <w:footerReference w:type="default" r:id="rId9"/>
-      <w:headerReference w:type="first" r:id="rId10"/>
+      <w:footerReference w:type="default" r:id="rId10"/>
+      <w:headerReference w:type="first" r:id="rId11"/>
       <w:pgSz w:w="12240" w:h="15840"/>
       <w:pgMar w:top="1008" w:right="1152" w:bottom="1152" w:left="1152" w:header="720" w:footer="720" w:gutter="0"/>
       <w:pgNumType w:start="1"/>
@@ -4505,6 +4522,7 @@
     <w:rsid w:val="00871D71"/>
     <w:rsid w:val="008E4874"/>
     <w:rsid w:val="008F2D8A"/>
+    <w:rsid w:val="00A40CE2"/>
     <w:rsid w:val="00D94CD0"/>
     <w:rsid w:val="00EB4699"/>
   </w:rsids>
@@ -5329,7 +5347,7 @@
 </file>
 
 <file path=customXml/itemProps1.xml><?xml version="1.0" encoding="utf-8"?>
-<ds:datastoreItem xmlns:ds="http://schemas.openxmlformats.org/officeDocument/2006/customXml" ds:itemID="{40152609-A545-417A-A370-C5999DF31233}">
+<ds:datastoreItem xmlns:ds="http://schemas.openxmlformats.org/officeDocument/2006/customXml" ds:itemID="{6AD418FB-F9C3-4050-8700-8B0D1343E3B1}">
   <ds:schemaRefs>
     <ds:schemaRef ds:uri="http://schemas.openxmlformats.org/officeDocument/2006/bibliography"/>
   </ds:schemaRefs>

--- a/Meenal Subramanian_FullStackDev.docx
+++ b/Meenal Subramanian_FullStackDev.docx
@@ -78,8 +78,6 @@
         </w:rPr>
         <w:t>https://meenalal.github.io/ParticleGround-Portfolio/</w:t>
       </w:r>
-      <w:bookmarkStart w:id="0" w:name="_GoBack"/>
-      <w:bookmarkEnd w:id="0"/>
     </w:p>
     <w:p>
       <w:pPr>
@@ -376,11 +374,13 @@
         <w:t>, XML</w:t>
       </w:r>
       <w:r>
+        <w:t>, ASP.Net</w:t>
+      </w:r>
+      <w:r>
         <w:tab/>
       </w:r>
-      <w:r>
-        <w:tab/>
-      </w:r>
+      <w:bookmarkStart w:id="0" w:name="_GoBack"/>
+      <w:bookmarkEnd w:id="0"/>
       <w:r>
         <w:rPr>
           <w:b/>
@@ -4523,6 +4523,7 @@
     <w:rsid w:val="008E4874"/>
     <w:rsid w:val="008F2D8A"/>
     <w:rsid w:val="00A40CE2"/>
+    <w:rsid w:val="00D44948"/>
     <w:rsid w:val="00D94CD0"/>
     <w:rsid w:val="00EB4699"/>
   </w:rsids>
@@ -5347,7 +5348,7 @@
 </file>
 
 <file path=customXml/itemProps1.xml><?xml version="1.0" encoding="utf-8"?>
-<ds:datastoreItem xmlns:ds="http://schemas.openxmlformats.org/officeDocument/2006/customXml" ds:itemID="{6AD418FB-F9C3-4050-8700-8B0D1343E3B1}">
+<ds:datastoreItem xmlns:ds="http://schemas.openxmlformats.org/officeDocument/2006/customXml" ds:itemID="{75EE7C2E-6AAA-4936-9D1A-15B4946CD5A0}">
   <ds:schemaRefs>
     <ds:schemaRef ds:uri="http://schemas.openxmlformats.org/officeDocument/2006/bibliography"/>
   </ds:schemaRefs>
